--- a/лаб 4/lab4.docx
+++ b/лаб 4/lab4.docx
@@ -1043,10 +1043,10 @@
                   <v:path o:extrusionok="f" gradientshapeok="t" o:connecttype="rect"/>
                   <o:lock v:ext="edit" aspectratio="t"/>
                 </v:shapetype>
-                <v:shape id="_x0000_i1027" type="#_x0000_t75" style="width:81pt;height:33.75pt" o:ole="" fillcolor="window">
+                <v:shape id="_x0000_i1025" type="#_x0000_t75" style="width:81pt;height:33.75pt" o:ole="" fillcolor="window">
                   <v:imagedata r:id="rId5" o:title=""/>
                 </v:shape>
-                <o:OLEObject Type="Embed" ProgID="Equation.3" ShapeID="_x0000_i1027" DrawAspect="Content" ObjectID="_1636955840" r:id="rId6"/>
+                <o:OLEObject Type="Embed" ProgID="Equation.3" ShapeID="_x0000_i1025" DrawAspect="Content" ObjectID="_1636966592" r:id="rId6"/>
               </w:object>
             </w:r>
           </w:p>
@@ -1276,7 +1276,7 @@
           <w:szCs w:val="28"/>
           <w:lang w:val="ru-RU"/>
         </w:rPr>
-        <w:t>8</w:t>
+        <w:t>1</w:t>
       </w:r>
       <w:r>
         <w:rPr>
@@ -1294,7 +1294,7 @@
           <w:szCs w:val="28"/>
           <w:lang w:val="ru-RU"/>
         </w:rPr>
-        <w:t>2.8</w:t>
+        <w:t>2.5</w:t>
       </w:r>
       <w:r>
         <w:rPr>
@@ -1342,7 +1342,7 @@
       <w:r>
         <w:rPr>
           <w:noProof/>
-          <w:lang w:eastAsia="ru-RU"/>
+          <w:lang w:val="ru-RU" w:eastAsia="ru-RU"/>
         </w:rPr>
         <w:drawing>
           <wp:inline distT="0" distB="0" distL="0" distR="0" wp14:anchorId="39AB1D1B" wp14:editId="32401A03">
@@ -1631,7 +1631,7 @@
           <w:szCs w:val="28"/>
           <w:lang w:val="ru-RU"/>
         </w:rPr>
-        <w:t>1</w:t>
+        <w:t>3</w:t>
       </w:r>
       <w:r>
         <w:rPr>
@@ -1649,8 +1649,19 @@
           <w:szCs w:val="28"/>
           <w:lang w:val="ru-RU"/>
         </w:rPr>
-        <w:t>2.2</w:t>
-      </w:r>
+        <w:t>4</w:t>
+      </w:r>
+      <w:r>
+        <w:rPr>
+          <w:rFonts w:ascii="Times New Roman" w:hAnsi="Times New Roman" w:cs="Times New Roman"/>
+          <w:sz w:val="28"/>
+          <w:szCs w:val="28"/>
+          <w:lang w:val="ru-RU"/>
+        </w:rPr>
+        <w:t>.3</w:t>
+      </w:r>
+      <w:bookmarkStart w:id="1" w:name="_GoBack"/>
+      <w:bookmarkEnd w:id="1"/>
       <w:r>
         <w:rPr>
           <w:rFonts w:ascii="Times New Roman" w:hAnsi="Times New Roman" w:cs="Times New Roman"/>
@@ -1682,7 +1693,7 @@
       <w:r>
         <w:rPr>
           <w:noProof/>
-          <w:lang w:eastAsia="ru-RU"/>
+          <w:lang w:val="ru-RU" w:eastAsia="ru-RU"/>
         </w:rPr>
         <w:drawing>
           <wp:inline distT="0" distB="0" distL="0" distR="0" wp14:anchorId="5D7D26FC" wp14:editId="2444DD4D">
@@ -1720,8 +1731,6 @@
           </wp:inline>
         </w:drawing>
       </w:r>
-      <w:bookmarkStart w:id="1" w:name="_GoBack"/>
-      <w:bookmarkEnd w:id="1"/>
     </w:p>
     <w:p>
       <w:pPr>
